--- a/Collatio/2/1. Textos/1. Marcados/2-F.docx
+++ b/Collatio/2/1. Textos/1. Marcados/2-F.docx
@@ -3,83 +3,148 @@
 <w:document xmlns:wpc="http://schemas.microsoft.com/office/word/2010/wordprocessingCanvas" xmlns:cx="http://schemas.microsoft.com/office/drawing/2014/chartex" xmlns:cx1="http://schemas.microsoft.com/office/drawing/2015/9/8/chartex" xmlns:cx2="http://schemas.microsoft.com/office/drawing/2015/10/21/chartex" xmlns:cx3="http://schemas.microsoft.com/office/drawing/2016/5/9/chartex" xmlns:cx4="http://schemas.microsoft.com/office/drawing/2016/5/10/chartex" xmlns:cx5="http://schemas.microsoft.com/office/drawing/2016/5/11/chartex" xmlns:cx6="http://schemas.microsoft.com/office/drawing/2016/5/12/chartex" xmlns:cx7="http://schemas.microsoft.com/office/drawing/2016/5/13/chartex" xmlns:cx8="http://schemas.microsoft.com/office/drawing/2016/5/14/chartex" xmlns:mc="http://schemas.openxmlformats.org/markup-compatibility/2006" xmlns:aink="http://schemas.microsoft.com/office/drawing/2016/ink" xmlns:am3d="http://schemas.microsoft.com/office/drawing/2017/model3d" xmlns:o="urn:schemas-microsoft-com:office:office" xmlns:oel="http://schemas.microsoft.com/office/2019/extlst" xmlns:r="http://schemas.openxmlformats.org/officeDocument/2006/relationships" xmlns:m="http://schemas.openxmlformats.org/officeDocument/2006/math" xmlns:v="urn:schemas-microsoft-com:vml" xmlns:wp14="http://schemas.microsoft.com/office/word/2010/wordprocessingDrawing" xmlns:wp="http://schemas.openxmlformats.org/drawingml/2006/wordprocessingDrawing" xmlns:w10="urn:schemas-microsoft-com:office:word" xmlns:w="http://schemas.openxmlformats.org/wordprocessingml/2006/main" xmlns:w14="http://schemas.microsoft.com/office/word/2010/wordml" xmlns:w15="http://schemas.microsoft.com/office/word/2012/wordml" xmlns:w16cex="http://schemas.microsoft.com/office/word/2018/wordml/cex" xmlns:w16cid="http://schemas.microsoft.com/office/word/2016/wordml/cid" xmlns:w16="http://schemas.microsoft.com/office/word/2018/wordml" xmlns:w16du="http://schemas.microsoft.com/office/word/2023/wordml/word16du" xmlns:w16sdtdh="http://schemas.microsoft.com/office/word/2020/wordml/sdtdatahash" xmlns:w16sdtfl="http://schemas.microsoft.com/office/word/2024/wordml/sdtformatlock" xmlns:w16se="http://schemas.microsoft.com/office/word/2015/wordml/symex" xmlns:wpg="http://schemas.microsoft.com/office/word/2010/wordprocessingGroup" xmlns:wpi="http://schemas.microsoft.com/office/word/2010/wordprocessingInk" xmlns:wne="http://schemas.microsoft.com/office/word/2006/wordml" xmlns:wps="http://schemas.microsoft.com/office/word/2010/wordprocessingShape" mc:Ignorable="w14 w15 w16se w16cid w16 w16cex w16sdtdh w16sdtfl w16du wp14">
   <w:body>
     <w:p>
-      <w:r>
-        <w:rPr>
+      <w:pPr>
+        <w:rPr>
+          <w:rFonts w:ascii="Brill" w:hAnsi="Brill"/>
+        </w:rPr>
+      </w:pPr>
+      <w:r>
+        <w:rPr>
+          <w:rFonts w:ascii="Brill" w:hAnsi="Brill"/>
           <w:color w:val="FF0000"/>
         </w:rPr>
         <w:t>37r</w:t>
       </w:r>
       <w:r>
-        <w:t xml:space="preserve"> </w:t>
-      </w:r>
-      <w:r>
-        <w:t xml:space="preserve">Obsecro, Praeceptor mi, iterum tiro inquit, ex quanam re solem et lunam Deus fabre fecit, et qua naturae </w:t>
-      </w:r>
-      <w:r>
-        <w:t>v</w:t>
-      </w:r>
-      <w:r>
+        <w:rPr>
+          <w:rFonts w:ascii="Brill" w:hAnsi="Brill"/>
+        </w:rPr>
+        <w:t xml:space="preserve"> Obsecro, Praeceptor mi, iterum tiro inquit, ex quanam re solem et lunam Deus fabre fecit, et qua naturae </w:t>
+      </w:r>
+      <w:r>
+        <w:rPr>
+          <w:rFonts w:ascii="Brill" w:hAnsi="Brill"/>
+        </w:rPr>
+        <w:t>v</w:t>
+      </w:r>
+      <w:r>
+        <w:rPr>
+          <w:rFonts w:ascii="Brill" w:hAnsi="Brill"/>
+        </w:rPr>
         <w:t>i pollent. ex nihilo respondit Magister, fabricatus est; quod nec in sole, nec luna dumtaxat, sed in omnibus quae Deus procrea</w:t>
       </w:r>
       <w:r>
-        <w:t>v</w:t>
-      </w:r>
-      <w:r>
+        <w:rPr>
+          <w:rFonts w:ascii="Brill" w:hAnsi="Brill"/>
+        </w:rPr>
+        <w:t>v</w:t>
+      </w:r>
+      <w:r>
+        <w:rPr>
+          <w:rFonts w:ascii="Brill" w:hAnsi="Brill"/>
+        </w:rPr>
         <w:t xml:space="preserve">it, </w:t>
       </w:r>
       <w:r>
-        <w:t>v</w:t>
-      </w:r>
-      <w:r>
+        <w:rPr>
+          <w:rFonts w:ascii="Brill" w:hAnsi="Brill"/>
+        </w:rPr>
+        <w:t>v</w:t>
+      </w:r>
+      <w:r>
+        <w:rPr>
+          <w:rFonts w:ascii="Brill" w:hAnsi="Brill"/>
+        </w:rPr>
         <w:t xml:space="preserve">erissimum reperio; eius enim potentia longe inter reliquas princeps superexcellit, cuius eximium documentum Moyses edidit. initio sacrorum </w:t>
       </w:r>
       <w:r>
-        <w:t>v</w:t>
-      </w:r>
-      <w:r>
+        <w:rPr>
+          <w:rFonts w:ascii="Brill" w:hAnsi="Brill"/>
+        </w:rPr>
+        <w:t>v</w:t>
+      </w:r>
+      <w:r>
+        <w:rPr>
+          <w:rFonts w:ascii="Brill" w:hAnsi="Brill"/>
+        </w:rPr>
         <w:t xml:space="preserve">oluminum reperimus iusisse Deum fieri et procreari omnia, et confestim ad nutum eius facta sunt. Iam noris hanc potentiam; nec enim alius Dynasta tametsi potentissimus, tot </w:t>
       </w:r>
       <w:r>
-        <w:t>v</w:t>
-      </w:r>
-      <w:r>
+        <w:rPr>
+          <w:rFonts w:ascii="Brill" w:hAnsi="Brill"/>
+        </w:rPr>
+        <w:t>v</w:t>
+      </w:r>
+      <w:r>
+        <w:rPr>
+          <w:rFonts w:ascii="Brill" w:hAnsi="Brill"/>
+        </w:rPr>
         <w:t>iribus est praeditus, ut ad legationem, et edictum eius solum, fiant quae gestit. prius iubet, dein, opportet ut ipse pro</w:t>
       </w:r>
       <w:r>
-        <w:t>v</w:t>
-      </w:r>
-      <w:r>
+        <w:rPr>
+          <w:rFonts w:ascii="Brill" w:hAnsi="Brill"/>
+        </w:rPr>
+        <w:t>v</w:t>
+      </w:r>
+      <w:r>
+        <w:rPr>
+          <w:rFonts w:ascii="Brill" w:hAnsi="Brill"/>
+        </w:rPr>
         <w:t xml:space="preserve">ideat, quo pacto exequendum, postea sua ipsa assistentia et corpore laborare, demum haud exiguam molestiam, curam, sumptum sui et aliorum donec coepta perficiat, tolerare. non ita Dei </w:t>
       </w:r>
       <w:r>
-        <w:t>v</w:t>
-      </w:r>
-      <w:r>
+        <w:rPr>
+          <w:rFonts w:ascii="Brill" w:hAnsi="Brill"/>
+        </w:rPr>
+        <w:t>v</w:t>
+      </w:r>
+      <w:r>
+        <w:rPr>
+          <w:rFonts w:ascii="Brill" w:hAnsi="Brill"/>
+        </w:rPr>
         <w:t xml:space="preserve">irtus, quippe non </w:t>
       </w:r>
       <w:r>
         <w:rPr>
+          <w:rFonts w:ascii="Brill" w:hAnsi="Brill"/>
           <w:color w:val="FF0000"/>
         </w:rPr>
         <w:t xml:space="preserve">37v </w:t>
       </w:r>
       <w:r>
+        <w:rPr>
+          <w:rFonts w:ascii="Brill" w:hAnsi="Brill"/>
+        </w:rPr>
         <w:t xml:space="preserve">alia causa fit, quod placuit ipsi, nisi quia praecepit, et quia </w:t>
       </w:r>
       <w:r>
-        <w:t>v</w:t>
-      </w:r>
-      <w:r>
+        <w:rPr>
+          <w:rFonts w:ascii="Brill" w:hAnsi="Brill"/>
+        </w:rPr>
+        <w:t>v</w:t>
+      </w:r>
+      <w:r>
+        <w:rPr>
+          <w:rFonts w:ascii="Brill" w:hAnsi="Brill"/>
+        </w:rPr>
         <w:t xml:space="preserve">oluit, ubi haec sunt, confestim facta omnia sunt. Ergo huius Domini, qui immensa hac potentia pollet, si opera narrarentur nobis, </w:t>
       </w:r>
       <w:r>
-        <w:t>v</w:t>
-      </w:r>
-      <w:r>
+        <w:rPr>
+          <w:rFonts w:ascii="Brill" w:hAnsi="Brill"/>
+        </w:rPr>
+        <w:t>v</w:t>
+      </w:r>
+      <w:r>
+        <w:rPr>
+          <w:rFonts w:ascii="Brill" w:hAnsi="Brill"/>
+        </w:rPr>
         <w:t xml:space="preserve">elut si terreni hominis alicuius essent, haud satis credere, et nosse possemus, quis tandem ille, et qualis esset. Et tamen -Proh scelus- nescimus agnoscere et referre gratiam beneficentiae eius, uti par est. Et quo magis indulget et </w:t>
       </w:r>
       <w:r>
         <w:rPr>
+          <w:rFonts w:ascii="Brill" w:hAnsi="Brill"/>
           <w:i/>
           <w:iCs/>
           <w:strike/>
@@ -88,87 +153,166 @@
         <w:t>prodigis</w:t>
       </w:r>
       <w:r>
+        <w:rPr>
+          <w:rFonts w:ascii="Brill" w:hAnsi="Brill"/>
+        </w:rPr>
         <w:t xml:space="preserve"> </w:t>
       </w:r>
       <w:r>
         <w:rPr>
+          <w:rFonts w:ascii="Brill" w:hAnsi="Brill"/>
           <w:color w:val="00B0F0"/>
         </w:rPr>
         <w:t>largitur</w:t>
       </w:r>
       <w:r>
+        <w:rPr>
+          <w:rFonts w:ascii="Brill" w:hAnsi="Brill"/>
+        </w:rPr>
         <w:t xml:space="preserve"> nobis eo sumus obli</w:t>
       </w:r>
       <w:r>
-        <w:t>v</w:t>
-      </w:r>
-      <w:r>
+        <w:rPr>
+          <w:rFonts w:ascii="Brill" w:hAnsi="Brill"/>
+        </w:rPr>
+        <w:t>v</w:t>
+      </w:r>
+      <w:r>
+        <w:rPr>
+          <w:rFonts w:ascii="Brill" w:hAnsi="Brill"/>
+        </w:rPr>
         <w:t xml:space="preserve">iosi. Redeo ad solem et lunam, </w:t>
       </w:r>
       <w:r>
-        <w:t>v</w:t>
-      </w:r>
-      <w:r>
+        <w:rPr>
+          <w:rFonts w:ascii="Brill" w:hAnsi="Brill"/>
+        </w:rPr>
+        <w:t>v</w:t>
+      </w:r>
+      <w:r>
+        <w:rPr>
+          <w:rFonts w:ascii="Brill" w:hAnsi="Brill"/>
+        </w:rPr>
         <w:t>elim obser</w:t>
       </w:r>
       <w:r>
-        <w:t>v</w:t>
-      </w:r>
-      <w:r>
+        <w:rPr>
+          <w:rFonts w:ascii="Brill" w:hAnsi="Brill"/>
+        </w:rPr>
+        <w:t>v</w:t>
+      </w:r>
+      <w:r>
+        <w:rPr>
+          <w:rFonts w:ascii="Brill" w:hAnsi="Brill"/>
+        </w:rPr>
         <w:t xml:space="preserve">es ex omnibus quae Deus condidit nihil ex materia mixta; sed simplici procreatum de me </w:t>
       </w:r>
       <w:r>
-        <w:t>v</w:t>
-      </w:r>
-      <w:r>
+        <w:rPr>
+          <w:rFonts w:ascii="Brill" w:hAnsi="Brill"/>
+        </w:rPr>
+        <w:t>v</w:t>
+      </w:r>
+      <w:r>
+        <w:rPr>
+          <w:rFonts w:ascii="Brill" w:hAnsi="Brill"/>
+        </w:rPr>
         <w:t>irum et feminam, quos effinxit Deus ex materia non simplici uti ab initio erat. Quippe homo ex limo terrae formatus fuit. Tenes iam terram ab initio aridam effectam et primogenitam rerum sublunarium post caelum et Angelos, ut in exordio sacrae paginae dicitur crea</w:t>
       </w:r>
       <w:r>
-        <w:t>v</w:t>
-      </w:r>
-      <w:r>
+        <w:rPr>
+          <w:rFonts w:ascii="Brill" w:hAnsi="Brill"/>
+        </w:rPr>
+        <w:t>v</w:t>
+      </w:r>
+      <w:r>
+        <w:rPr>
+          <w:rFonts w:ascii="Brill" w:hAnsi="Brill"/>
+        </w:rPr>
         <w:t>it Deus caelum et terram. Ita accipiendum est, ut terra secunda fuerit rerum creatarum ab initio, ex ea prodiit homo, atque femina ex huius costa, cum extraxit illam ex soporato Adamo, ut non sentiret, fecitque ut illa terrea costa pullularet in carnem quam anima infersit, e</w:t>
       </w:r>
       <w:r>
-        <w:t>v</w:t>
-      </w:r>
-      <w:r>
+        <w:rPr>
+          <w:rFonts w:ascii="Brill" w:hAnsi="Brill"/>
+        </w:rPr>
+        <w:t>v</w:t>
+      </w:r>
+      <w:r>
+        <w:rPr>
+          <w:rFonts w:ascii="Brill" w:hAnsi="Brill"/>
+        </w:rPr>
         <w:t xml:space="preserve">asitque femina omnibus membris, et lineamentis absoluta et </w:t>
       </w:r>
       <w:r>
-        <w:t>v</w:t>
-      </w:r>
-      <w:r>
+        <w:rPr>
+          <w:rFonts w:ascii="Brill" w:hAnsi="Brill"/>
+        </w:rPr>
+        <w:t>v</w:t>
+      </w:r>
+      <w:r>
+        <w:rPr>
+          <w:rFonts w:ascii="Brill" w:hAnsi="Brill"/>
+        </w:rPr>
         <w:t>i</w:t>
       </w:r>
       <w:r>
-        <w:t>v</w:t>
-      </w:r>
-      <w:r>
+        <w:rPr>
+          <w:rFonts w:ascii="Brill" w:hAnsi="Brill"/>
+        </w:rPr>
+        <w:t>v</w:t>
+      </w:r>
+      <w:r>
+        <w:rPr>
+          <w:rFonts w:ascii="Brill" w:hAnsi="Brill"/>
+        </w:rPr>
         <w:t>ens. No</w:t>
       </w:r>
       <w:r>
-        <w:t>v</w:t>
-      </w:r>
-      <w:r>
+        <w:rPr>
+          <w:rFonts w:ascii="Brill" w:hAnsi="Brill"/>
+        </w:rPr>
+        <w:t>v</w:t>
+      </w:r>
+      <w:r>
+        <w:rPr>
+          <w:rFonts w:ascii="Brill" w:hAnsi="Brill"/>
+        </w:rPr>
         <w:t xml:space="preserve">isti iam qui et qua materia haec duo produxisset, </w:t>
       </w:r>
       <w:r>
-        <w:t>v</w:t>
-      </w:r>
-      <w:r>
+        <w:rPr>
+          <w:rFonts w:ascii="Brill" w:hAnsi="Brill"/>
+        </w:rPr>
+        <w:t>v</w:t>
+      </w:r>
+      <w:r>
+        <w:rPr>
+          <w:rFonts w:ascii="Brill" w:hAnsi="Brill"/>
+        </w:rPr>
         <w:t xml:space="preserve">erum de sole, luna, astris, Angelis prius dixisse opportebat, et de spiritibus malis, qui nunc Daemonia sunt, et animabus hominum haec omnia ex nihilo mero est molitus, ut nobis index id esset immensae potentiae, quae ex nihilo adeo optima, et egregia, ut dixi, </w:t>
       </w:r>
       <w:r>
-        <w:t>v</w:t>
-      </w:r>
-      <w:r>
+        <w:rPr>
+          <w:rFonts w:ascii="Brill" w:hAnsi="Brill"/>
+        </w:rPr>
+        <w:t>v</w:t>
+      </w:r>
+      <w:r>
+        <w:rPr>
+          <w:rFonts w:ascii="Brill" w:hAnsi="Brill"/>
+        </w:rPr>
         <w:t>aluit operari; ut quotquot mundum hunc incolimus, opera sua conspicemur diu noctuque, et re</w:t>
       </w:r>
       <w:r>
-        <w:t>v</w:t>
-      </w:r>
-      <w:r>
+        <w:rPr>
+          <w:rFonts w:ascii="Brill" w:hAnsi="Brill"/>
+        </w:rPr>
+        <w:t>v</w:t>
+      </w:r>
+      <w:r>
+        <w:rPr>
+          <w:rFonts w:ascii="Brill" w:hAnsi="Brill"/>
+        </w:rPr>
         <w:t>ereamur illum, et agnoscamus ex operibus, et quemadmodum creator est; ita eo tempore et opportunitate, qua ipsi placet potest creare, quoniam in manu eius cuncta sint.</w:t>
       </w:r>
     </w:p>
